--- a/Embargos/EMBARGOS.docx
+++ b/Embargos/EMBARGOS.docx
@@ -178,6 +178,19 @@
     </w:p>
     <w:p>
       <w:pPr>
+        <w:rPr>
+          <w:lang w:val="es-AR"/>
+        </w:rPr>
+      </w:pPr>
+      <w:r>
+        <w:rPr>
+          <w:lang w:val="es-AR"/>
+        </w:rPr>
+        <w:t>06/11/2024</w:t>
+      </w:r>
+    </w:p>
+    <w:p>
+      <w:pPr>
         <w:pStyle w:val="Prrafodelista"/>
         <w:numPr>
           <w:ilvl w:val="0"/>
@@ -187,127 +200,442 @@
           <w:lang w:val="es-AR"/>
         </w:rPr>
       </w:pPr>
-    </w:p>
-    <w:p>
-      <w:pPr>
-        <w:rPr>
-          <w:lang w:val="es-AR"/>
-        </w:rPr>
-      </w:pPr>
-    </w:p>
-    <w:p>
-      <w:pPr>
-        <w:rPr>
-          <w:lang w:val="es-AR"/>
-        </w:rPr>
-      </w:pPr>
-    </w:p>
-    <w:p>
-      <w:pPr>
-        <w:rPr>
-          <w:lang w:val="es-AR"/>
-        </w:rPr>
-      </w:pPr>
-    </w:p>
-    <w:p>
-      <w:pPr>
-        <w:rPr>
-          <w:lang w:val="es-AR"/>
-        </w:rPr>
-      </w:pPr>
-    </w:p>
-    <w:p>
-      <w:pPr>
-        <w:rPr>
-          <w:lang w:val="es-AR"/>
-        </w:rPr>
-      </w:pPr>
-    </w:p>
-    <w:p>
-      <w:pPr>
-        <w:rPr>
-          <w:lang w:val="es-AR"/>
-        </w:rPr>
-      </w:pPr>
-    </w:p>
-    <w:p>
-      <w:pPr>
-        <w:rPr>
-          <w:lang w:val="es-AR"/>
-        </w:rPr>
-      </w:pPr>
-    </w:p>
-    <w:p>
-      <w:pPr>
-        <w:rPr>
-          <w:lang w:val="es-AR"/>
-        </w:rPr>
-      </w:pPr>
-    </w:p>
-    <w:p>
-      <w:pPr>
-        <w:rPr>
-          <w:lang w:val="es-AR"/>
-        </w:rPr>
-      </w:pPr>
-    </w:p>
-    <w:p>
-      <w:pPr>
-        <w:rPr>
-          <w:lang w:val="es-AR"/>
-        </w:rPr>
-      </w:pPr>
-    </w:p>
-    <w:p>
-      <w:pPr>
-        <w:rPr>
-          <w:lang w:val="es-AR"/>
-        </w:rPr>
-      </w:pPr>
-    </w:p>
-    <w:p>
-      <w:pPr>
-        <w:rPr>
-          <w:lang w:val="es-AR"/>
-        </w:rPr>
-      </w:pPr>
-    </w:p>
-    <w:p>
-      <w:pPr>
-        <w:rPr>
-          <w:lang w:val="es-AR"/>
-        </w:rPr>
-      </w:pPr>
-    </w:p>
-    <w:p>
-      <w:pPr>
-        <w:rPr>
-          <w:lang w:val="es-AR"/>
-        </w:rPr>
-      </w:pPr>
-    </w:p>
-    <w:p>
-      <w:pPr>
-        <w:rPr>
-          <w:lang w:val="es-AR"/>
-        </w:rPr>
-      </w:pPr>
-    </w:p>
-    <w:p>
-      <w:pPr>
-        <w:rPr>
-          <w:lang w:val="es-AR"/>
-        </w:rPr>
-      </w:pPr>
-    </w:p>
-    <w:p>
-      <w:pPr>
-        <w:rPr>
-          <w:lang w:val="es-AR"/>
-        </w:rPr>
-      </w:pPr>
+      <w:r>
+        <w:rPr>
+          <w:lang w:val="es-AR"/>
+        </w:rPr>
+        <w:t>Especificación de relaciones entre tablas.</w:t>
+      </w:r>
+    </w:p>
+    <w:p>
+      <w:pPr>
+        <w:pStyle w:val="Prrafodelista"/>
+        <w:numPr>
+          <w:ilvl w:val="1"/>
+          <w:numId w:val="1"/>
+        </w:numPr>
+        <w:rPr>
+          <w:lang w:val="es-AR"/>
+        </w:rPr>
+      </w:pPr>
+      <w:r>
+        <w:rPr>
+          <w:lang w:val="es-AR"/>
+        </w:rPr>
+        <w:t>Embargo -&gt; Embargo tipo</w:t>
+      </w:r>
+    </w:p>
+    <w:p>
+      <w:pPr>
+        <w:rPr>
+          <w:lang w:val="es-AR"/>
+        </w:rPr>
+      </w:pPr>
+      <w:r>
+        <w:rPr>
+          <w:lang w:val="es-AR"/>
+        </w:rPr>
+        <w:t>14/11/2024</w:t>
+      </w:r>
+    </w:p>
+    <w:p>
+      <w:pPr>
+        <w:pStyle w:val="Prrafodelista"/>
+        <w:numPr>
+          <w:ilvl w:val="0"/>
+          <w:numId w:val="1"/>
+        </w:numPr>
+        <w:rPr>
+          <w:lang w:val="es-AR"/>
+        </w:rPr>
+      </w:pPr>
+      <w:r>
+        <w:rPr>
+          <w:lang w:val="es-AR"/>
+        </w:rPr>
+        <w:t>Terminamos tablas y relaciones según modelo.</w:t>
+      </w:r>
+    </w:p>
+    <w:p>
+      <w:pPr>
+        <w:pStyle w:val="Prrafodelista"/>
+        <w:numPr>
+          <w:ilvl w:val="0"/>
+          <w:numId w:val="1"/>
+        </w:numPr>
+        <w:rPr>
+          <w:lang w:val="es-AR"/>
+        </w:rPr>
+      </w:pPr>
+      <w:r>
+        <w:rPr>
+          <w:lang w:val="es-AR"/>
+        </w:rPr>
+        <w:t xml:space="preserve">Falta controladores, </w:t>
+      </w:r>
+      <w:r>
+        <w:rPr>
+          <w:lang w:val="es-AR"/>
+        </w:rPr>
+        <w:t xml:space="preserve">rutas </w:t>
+      </w:r>
+      <w:r>
+        <w:rPr>
+          <w:lang w:val="es-AR"/>
+        </w:rPr>
+        <w:t xml:space="preserve">y app </w:t>
+      </w:r>
+      <w:r>
+        <w:rPr>
+          <w:lang w:val="es-AR"/>
+        </w:rPr>
+        <w:t>de los modelos que agregamos hoy</w:t>
+      </w:r>
+    </w:p>
+    <w:p>
+      <w:pPr>
+        <w:rPr>
+          <w:lang w:val="es-AR"/>
+        </w:rPr>
+      </w:pPr>
+      <w:r>
+        <w:rPr>
+          <w:lang w:val="es-AR"/>
+        </w:rPr>
+        <w:t>27/11/2024</w:t>
+      </w:r>
+    </w:p>
+    <w:p>
+      <w:pPr>
+        <w:pStyle w:val="Prrafodelista"/>
+        <w:numPr>
+          <w:ilvl w:val="0"/>
+          <w:numId w:val="11"/>
+        </w:numPr>
+        <w:rPr>
+          <w:lang w:val="es-AR"/>
+        </w:rPr>
+      </w:pPr>
+      <w:r>
+        <w:rPr>
+          <w:lang w:val="es-AR"/>
+        </w:rPr>
+        <w:t>Verificar los validates de los modelos de:</w:t>
+      </w:r>
+    </w:p>
+    <w:p>
+      <w:pPr>
+        <w:pStyle w:val="Prrafodelista"/>
+        <w:numPr>
+          <w:ilvl w:val="1"/>
+          <w:numId w:val="11"/>
+        </w:numPr>
+        <w:rPr>
+          <w:lang w:val="es-AR"/>
+        </w:rPr>
+      </w:pPr>
+      <w:r>
+        <w:rPr>
+          <w:lang w:val="es-AR"/>
+        </w:rPr>
+        <w:t>Oficio carga familia</w:t>
+      </w:r>
+    </w:p>
+    <w:p>
+      <w:pPr>
+        <w:pStyle w:val="Prrafodelista"/>
+        <w:numPr>
+          <w:ilvl w:val="1"/>
+          <w:numId w:val="11"/>
+        </w:numPr>
+        <w:rPr>
+          <w:lang w:val="es-AR"/>
+        </w:rPr>
+      </w:pPr>
+      <w:r>
+        <w:rPr>
+          <w:lang w:val="es-AR"/>
+        </w:rPr>
+        <w:t>Oficio detalle familia</w:t>
+      </w:r>
+    </w:p>
+    <w:p>
+      <w:pPr>
+        <w:pStyle w:val="Prrafodelista"/>
+        <w:numPr>
+          <w:ilvl w:val="1"/>
+          <w:numId w:val="11"/>
+        </w:numPr>
+        <w:rPr>
+          <w:lang w:val="es-AR"/>
+        </w:rPr>
+      </w:pPr>
+      <w:r>
+        <w:rPr>
+          <w:lang w:val="es-AR"/>
+        </w:rPr>
+        <w:t>Oficio detalle comercial</w:t>
+      </w:r>
+    </w:p>
+    <w:p>
+      <w:pPr>
+        <w:pStyle w:val="Prrafodelista"/>
+        <w:numPr>
+          <w:ilvl w:val="0"/>
+          <w:numId w:val="11"/>
+        </w:numPr>
+        <w:rPr>
+          <w:lang w:val="es-AR"/>
+        </w:rPr>
+      </w:pPr>
+      <w:r>
+        <w:rPr>
+          <w:lang w:val="es-AR"/>
+        </w:rPr>
+        <w:t>Pruebas con postman de todas las rutas</w:t>
+      </w:r>
+      <w:r>
+        <w:rPr>
+          <w:lang w:val="es-AR"/>
+        </w:rPr>
+        <w:t xml:space="preserve"> </w:t>
+      </w:r>
+    </w:p>
+    <w:p>
+      <w:pPr>
+        <w:rPr>
+          <w:lang w:val="es-AR"/>
+        </w:rPr>
+      </w:pPr>
+      <w:r>
+        <w:rPr>
+          <w:lang w:val="es-AR"/>
+        </w:rPr>
+        <w:t>11/12/2024</w:t>
+      </w:r>
+    </w:p>
+    <w:p>
+      <w:pPr>
+        <w:rPr>
+          <w:b/>
+          <w:lang w:val="es-AR"/>
+        </w:rPr>
+      </w:pPr>
+      <w:r>
+        <w:rPr>
+          <w:b/>
+          <w:lang w:val="es-AR"/>
+        </w:rPr>
+        <w:t>FRONT</w:t>
+      </w:r>
+    </w:p>
+    <w:p>
+      <w:pPr>
+        <w:pStyle w:val="Prrafodelista"/>
+        <w:numPr>
+          <w:ilvl w:val="0"/>
+          <w:numId w:val="12"/>
+        </w:numPr>
+        <w:rPr>
+          <w:lang w:val="es-AR"/>
+        </w:rPr>
+      </w:pPr>
+      <w:proofErr w:type="spellStart"/>
+      <w:r>
+        <w:rPr>
+          <w:lang w:val="es-AR"/>
+        </w:rPr>
+        <w:t>Users</w:t>
+      </w:r>
+      <w:proofErr w:type="spellEnd"/>
+      <w:r>
+        <w:rPr>
+          <w:lang w:val="es-AR"/>
+        </w:rPr>
+        <w:t xml:space="preserve"> </w:t>
+      </w:r>
+      <w:proofErr w:type="spellStart"/>
+      <w:r>
+        <w:rPr>
+          <w:lang w:val="es-AR"/>
+        </w:rPr>
+        <w:t>routes</w:t>
+      </w:r>
+      <w:proofErr w:type="spellEnd"/>
+    </w:p>
+    <w:p>
+      <w:pPr>
+        <w:pStyle w:val="Prrafodelista"/>
+        <w:numPr>
+          <w:ilvl w:val="0"/>
+          <w:numId w:val="12"/>
+        </w:numPr>
+        <w:rPr>
+          <w:lang w:val="es-AR"/>
+        </w:rPr>
+      </w:pPr>
+      <w:proofErr w:type="spellStart"/>
+      <w:r>
+        <w:rPr>
+          <w:lang w:val="es-AR"/>
+        </w:rPr>
+        <w:t>Users</w:t>
+      </w:r>
+      <w:proofErr w:type="spellEnd"/>
+      <w:r>
+        <w:rPr>
+          <w:lang w:val="es-AR"/>
+        </w:rPr>
+        <w:t xml:space="preserve"> </w:t>
+      </w:r>
+      <w:proofErr w:type="spellStart"/>
+      <w:r>
+        <w:rPr>
+          <w:lang w:val="es-AR"/>
+        </w:rPr>
+        <w:t>routes</w:t>
+      </w:r>
+      <w:proofErr w:type="spellEnd"/>
+      <w:r>
+        <w:rPr>
+          <w:lang w:val="es-AR"/>
+        </w:rPr>
+        <w:t xml:space="preserve"> / </w:t>
+      </w:r>
+      <w:proofErr w:type="spellStart"/>
+      <w:r>
+        <w:rPr>
+          <w:lang w:val="es-AR"/>
+        </w:rPr>
+        <w:t>login</w:t>
+      </w:r>
+      <w:proofErr w:type="spellEnd"/>
+    </w:p>
+    <w:p>
+      <w:pPr>
+        <w:rPr>
+          <w:b/>
+          <w:lang w:val="es-AR"/>
+        </w:rPr>
+      </w:pPr>
+      <w:r>
+        <w:rPr>
+          <w:b/>
+          <w:lang w:val="es-AR"/>
+        </w:rPr>
+        <w:t>B.D</w:t>
+      </w:r>
+    </w:p>
+    <w:p>
+      <w:pPr>
+        <w:pStyle w:val="Prrafodelista"/>
+        <w:numPr>
+          <w:ilvl w:val="0"/>
+          <w:numId w:val="13"/>
+        </w:numPr>
+        <w:rPr>
+          <w:lang w:val="es-AR"/>
+        </w:rPr>
+      </w:pPr>
+      <w:r>
+        <w:rPr>
+          <w:lang w:val="es-AR"/>
+        </w:rPr>
+        <w:t>Crear tabla de usuarios</w:t>
+      </w:r>
       <w:bookmarkStart w:id="0" w:name="_GoBack"/>
       <w:bookmarkEnd w:id="0"/>
+    </w:p>
+    <w:p>
+      <w:pPr>
+        <w:rPr>
+          <w:lang w:val="es-AR"/>
+        </w:rPr>
+      </w:pPr>
+    </w:p>
+    <w:p>
+      <w:pPr>
+        <w:rPr>
+          <w:lang w:val="es-AR"/>
+        </w:rPr>
+      </w:pPr>
+    </w:p>
+    <w:p>
+      <w:pPr>
+        <w:rPr>
+          <w:lang w:val="es-AR"/>
+        </w:rPr>
+      </w:pPr>
+    </w:p>
+    <w:p>
+      <w:pPr>
+        <w:rPr>
+          <w:lang w:val="es-AR"/>
+        </w:rPr>
+      </w:pPr>
+    </w:p>
+    <w:p>
+      <w:pPr>
+        <w:rPr>
+          <w:lang w:val="es-AR"/>
+        </w:rPr>
+      </w:pPr>
+    </w:p>
+    <w:p>
+      <w:pPr>
+        <w:rPr>
+          <w:lang w:val="es-AR"/>
+        </w:rPr>
+      </w:pPr>
+    </w:p>
+    <w:p>
+      <w:pPr>
+        <w:rPr>
+          <w:lang w:val="es-AR"/>
+        </w:rPr>
+      </w:pPr>
+    </w:p>
+    <w:p>
+      <w:pPr>
+        <w:rPr>
+          <w:lang w:val="es-AR"/>
+        </w:rPr>
+      </w:pPr>
+    </w:p>
+    <w:p>
+      <w:pPr>
+        <w:rPr>
+          <w:lang w:val="es-AR"/>
+        </w:rPr>
+      </w:pPr>
+    </w:p>
+    <w:p>
+      <w:pPr>
+        <w:rPr>
+          <w:lang w:val="es-AR"/>
+        </w:rPr>
+      </w:pPr>
+    </w:p>
+    <w:p>
+      <w:pPr>
+        <w:rPr>
+          <w:lang w:val="es-AR"/>
+        </w:rPr>
+      </w:pPr>
+    </w:p>
+    <w:p>
+      <w:pPr>
+        <w:rPr>
+          <w:lang w:val="es-AR"/>
+        </w:rPr>
+      </w:pPr>
+    </w:p>
+    <w:p>
+      <w:pPr>
+        <w:rPr>
+          <w:lang w:val="es-AR"/>
+        </w:rPr>
+      </w:pPr>
     </w:p>
     <w:sectPr>
       <w:pgSz w:w="12240" w:h="15840"/>
@@ -322,6 +650,119 @@
 <file path=word/numbering.xml><?xml version="1.0" encoding="utf-8"?>
 <w:numbering xmlns:wpc="http://schemas.microsoft.com/office/word/2010/wordprocessingCanvas" xmlns:cx="http://schemas.microsoft.com/office/drawing/2014/chartex" xmlns:cx1="http://schemas.microsoft.com/office/drawing/2015/9/8/chartex" xmlns:mc="http://schemas.openxmlformats.org/markup-compatibility/2006" xmlns:o="urn:schemas-microsoft-com:office:office" xmlns:r="http://schemas.openxmlformats.org/officeDocument/2006/relationships" xmlns:m="http://schemas.openxmlformats.org/officeDocument/2006/math" xmlns:v="urn:schemas-microsoft-com:vml" xmlns:wp14="http://schemas.microsoft.com/office/word/2010/wordprocessingDrawing" xmlns:wp="http://schemas.openxmlformats.org/drawingml/2006/wordprocessingDrawing" xmlns:w10="urn:schemas-microsoft-com:office:word" xmlns:w="http://schemas.openxmlformats.org/wordprocessingml/2006/main" xmlns:w14="http://schemas.microsoft.com/office/word/2010/wordml" xmlns:w15="http://schemas.microsoft.com/office/word/2012/wordml" xmlns:w16se="http://schemas.microsoft.com/office/word/2015/wordml/symex" xmlns:wpg="http://schemas.microsoft.com/office/word/2010/wordprocessingGroup" xmlns:wpi="http://schemas.microsoft.com/office/word/2010/wordprocessingInk" xmlns:wne="http://schemas.microsoft.com/office/word/2006/wordml" xmlns:wps="http://schemas.microsoft.com/office/word/2010/wordprocessingShape" mc:Ignorable="w14 w15 w16se wp14">
   <w:abstractNum w:abstractNumId="0" w15:restartNumberingAfterBreak="0">
+    <w:nsid w:val="04F96F03"/>
+    <w:multiLevelType w:val="hybridMultilevel"/>
+    <w:tmpl w:val="219A89A4"/>
+    <w:lvl w:ilvl="0" w:tplc="04090001">
+      <w:start w:val="1"/>
+      <w:numFmt w:val="bullet"/>
+      <w:lvlText w:val=""/>
+      <w:lvlJc w:val="left"/>
+      <w:pPr>
+        <w:ind w:left="720" w:hanging="360"/>
+      </w:pPr>
+      <w:rPr>
+        <w:rFonts w:ascii="Symbol" w:hAnsi="Symbol" w:hint="default"/>
+      </w:rPr>
+    </w:lvl>
+    <w:lvl w:ilvl="1" w:tplc="04090003" w:tentative="1">
+      <w:start w:val="1"/>
+      <w:numFmt w:val="bullet"/>
+      <w:lvlText w:val="o"/>
+      <w:lvlJc w:val="left"/>
+      <w:pPr>
+        <w:ind w:left="1440" w:hanging="360"/>
+      </w:pPr>
+      <w:rPr>
+        <w:rFonts w:ascii="Courier New" w:hAnsi="Courier New" w:cs="Courier New" w:hint="default"/>
+      </w:rPr>
+    </w:lvl>
+    <w:lvl w:ilvl="2" w:tplc="04090005" w:tentative="1">
+      <w:start w:val="1"/>
+      <w:numFmt w:val="bullet"/>
+      <w:lvlText w:val=""/>
+      <w:lvlJc w:val="left"/>
+      <w:pPr>
+        <w:ind w:left="2160" w:hanging="360"/>
+      </w:pPr>
+      <w:rPr>
+        <w:rFonts w:ascii="Wingdings" w:hAnsi="Wingdings" w:hint="default"/>
+      </w:rPr>
+    </w:lvl>
+    <w:lvl w:ilvl="3" w:tplc="04090001" w:tentative="1">
+      <w:start w:val="1"/>
+      <w:numFmt w:val="bullet"/>
+      <w:lvlText w:val=""/>
+      <w:lvlJc w:val="left"/>
+      <w:pPr>
+        <w:ind w:left="2880" w:hanging="360"/>
+      </w:pPr>
+      <w:rPr>
+        <w:rFonts w:ascii="Symbol" w:hAnsi="Symbol" w:hint="default"/>
+      </w:rPr>
+    </w:lvl>
+    <w:lvl w:ilvl="4" w:tplc="04090003" w:tentative="1">
+      <w:start w:val="1"/>
+      <w:numFmt w:val="bullet"/>
+      <w:lvlText w:val="o"/>
+      <w:lvlJc w:val="left"/>
+      <w:pPr>
+        <w:ind w:left="3600" w:hanging="360"/>
+      </w:pPr>
+      <w:rPr>
+        <w:rFonts w:ascii="Courier New" w:hAnsi="Courier New" w:cs="Courier New" w:hint="default"/>
+      </w:rPr>
+    </w:lvl>
+    <w:lvl w:ilvl="5" w:tplc="04090005" w:tentative="1">
+      <w:start w:val="1"/>
+      <w:numFmt w:val="bullet"/>
+      <w:lvlText w:val=""/>
+      <w:lvlJc w:val="left"/>
+      <w:pPr>
+        <w:ind w:left="4320" w:hanging="360"/>
+      </w:pPr>
+      <w:rPr>
+        <w:rFonts w:ascii="Wingdings" w:hAnsi="Wingdings" w:hint="default"/>
+      </w:rPr>
+    </w:lvl>
+    <w:lvl w:ilvl="6" w:tplc="04090001" w:tentative="1">
+      <w:start w:val="1"/>
+      <w:numFmt w:val="bullet"/>
+      <w:lvlText w:val=""/>
+      <w:lvlJc w:val="left"/>
+      <w:pPr>
+        <w:ind w:left="5040" w:hanging="360"/>
+      </w:pPr>
+      <w:rPr>
+        <w:rFonts w:ascii="Symbol" w:hAnsi="Symbol" w:hint="default"/>
+      </w:rPr>
+    </w:lvl>
+    <w:lvl w:ilvl="7" w:tplc="04090003" w:tentative="1">
+      <w:start w:val="1"/>
+      <w:numFmt w:val="bullet"/>
+      <w:lvlText w:val="o"/>
+      <w:lvlJc w:val="left"/>
+      <w:pPr>
+        <w:ind w:left="5760" w:hanging="360"/>
+      </w:pPr>
+      <w:rPr>
+        <w:rFonts w:ascii="Courier New" w:hAnsi="Courier New" w:cs="Courier New" w:hint="default"/>
+      </w:rPr>
+    </w:lvl>
+    <w:lvl w:ilvl="8" w:tplc="04090005" w:tentative="1">
+      <w:start w:val="1"/>
+      <w:numFmt w:val="bullet"/>
+      <w:lvlText w:val=""/>
+      <w:lvlJc w:val="left"/>
+      <w:pPr>
+        <w:ind w:left="6480" w:hanging="360"/>
+      </w:pPr>
+      <w:rPr>
+        <w:rFonts w:ascii="Wingdings" w:hAnsi="Wingdings" w:hint="default"/>
+      </w:rPr>
+    </w:lvl>
+  </w:abstractNum>
+  <w:abstractNum w:abstractNumId="1" w15:restartNumberingAfterBreak="0">
     <w:nsid w:val="05AF2E46"/>
     <w:multiLevelType w:val="hybridMultilevel"/>
     <w:tmpl w:val="3A96F9A8"/>
@@ -410,7 +851,7 @@
       </w:pPr>
     </w:lvl>
   </w:abstractNum>
-  <w:abstractNum w:abstractNumId="1" w15:restartNumberingAfterBreak="0">
+  <w:abstractNum w:abstractNumId="2" w15:restartNumberingAfterBreak="0">
     <w:nsid w:val="09134E05"/>
     <w:multiLevelType w:val="hybridMultilevel"/>
     <w:tmpl w:val="BA0CDF2E"/>
@@ -523,7 +964,7 @@
       </w:rPr>
     </w:lvl>
   </w:abstractNum>
-  <w:abstractNum w:abstractNumId="2" w15:restartNumberingAfterBreak="0">
+  <w:abstractNum w:abstractNumId="3" w15:restartNumberingAfterBreak="0">
     <w:nsid w:val="0C4B3B64"/>
     <w:multiLevelType w:val="hybridMultilevel"/>
     <w:tmpl w:val="FA728C08"/>
@@ -611,7 +1052,120 @@
       </w:pPr>
     </w:lvl>
   </w:abstractNum>
-  <w:abstractNum w:abstractNumId="3" w15:restartNumberingAfterBreak="0">
+  <w:abstractNum w:abstractNumId="4" w15:restartNumberingAfterBreak="0">
+    <w:nsid w:val="11F51448"/>
+    <w:multiLevelType w:val="hybridMultilevel"/>
+    <w:tmpl w:val="9858FC82"/>
+    <w:lvl w:ilvl="0" w:tplc="04090001">
+      <w:start w:val="1"/>
+      <w:numFmt w:val="bullet"/>
+      <w:lvlText w:val=""/>
+      <w:lvlJc w:val="left"/>
+      <w:pPr>
+        <w:ind w:left="720" w:hanging="360"/>
+      </w:pPr>
+      <w:rPr>
+        <w:rFonts w:ascii="Symbol" w:hAnsi="Symbol" w:hint="default"/>
+      </w:rPr>
+    </w:lvl>
+    <w:lvl w:ilvl="1" w:tplc="04090003" w:tentative="1">
+      <w:start w:val="1"/>
+      <w:numFmt w:val="bullet"/>
+      <w:lvlText w:val="o"/>
+      <w:lvlJc w:val="left"/>
+      <w:pPr>
+        <w:ind w:left="1440" w:hanging="360"/>
+      </w:pPr>
+      <w:rPr>
+        <w:rFonts w:ascii="Courier New" w:hAnsi="Courier New" w:cs="Courier New" w:hint="default"/>
+      </w:rPr>
+    </w:lvl>
+    <w:lvl w:ilvl="2" w:tplc="04090005" w:tentative="1">
+      <w:start w:val="1"/>
+      <w:numFmt w:val="bullet"/>
+      <w:lvlText w:val=""/>
+      <w:lvlJc w:val="left"/>
+      <w:pPr>
+        <w:ind w:left="2160" w:hanging="360"/>
+      </w:pPr>
+      <w:rPr>
+        <w:rFonts w:ascii="Wingdings" w:hAnsi="Wingdings" w:hint="default"/>
+      </w:rPr>
+    </w:lvl>
+    <w:lvl w:ilvl="3" w:tplc="04090001" w:tentative="1">
+      <w:start w:val="1"/>
+      <w:numFmt w:val="bullet"/>
+      <w:lvlText w:val=""/>
+      <w:lvlJc w:val="left"/>
+      <w:pPr>
+        <w:ind w:left="2880" w:hanging="360"/>
+      </w:pPr>
+      <w:rPr>
+        <w:rFonts w:ascii="Symbol" w:hAnsi="Symbol" w:hint="default"/>
+      </w:rPr>
+    </w:lvl>
+    <w:lvl w:ilvl="4" w:tplc="04090003" w:tentative="1">
+      <w:start w:val="1"/>
+      <w:numFmt w:val="bullet"/>
+      <w:lvlText w:val="o"/>
+      <w:lvlJc w:val="left"/>
+      <w:pPr>
+        <w:ind w:left="3600" w:hanging="360"/>
+      </w:pPr>
+      <w:rPr>
+        <w:rFonts w:ascii="Courier New" w:hAnsi="Courier New" w:cs="Courier New" w:hint="default"/>
+      </w:rPr>
+    </w:lvl>
+    <w:lvl w:ilvl="5" w:tplc="04090005" w:tentative="1">
+      <w:start w:val="1"/>
+      <w:numFmt w:val="bullet"/>
+      <w:lvlText w:val=""/>
+      <w:lvlJc w:val="left"/>
+      <w:pPr>
+        <w:ind w:left="4320" w:hanging="360"/>
+      </w:pPr>
+      <w:rPr>
+        <w:rFonts w:ascii="Wingdings" w:hAnsi="Wingdings" w:hint="default"/>
+      </w:rPr>
+    </w:lvl>
+    <w:lvl w:ilvl="6" w:tplc="04090001" w:tentative="1">
+      <w:start w:val="1"/>
+      <w:numFmt w:val="bullet"/>
+      <w:lvlText w:val=""/>
+      <w:lvlJc w:val="left"/>
+      <w:pPr>
+        <w:ind w:left="5040" w:hanging="360"/>
+      </w:pPr>
+      <w:rPr>
+        <w:rFonts w:ascii="Symbol" w:hAnsi="Symbol" w:hint="default"/>
+      </w:rPr>
+    </w:lvl>
+    <w:lvl w:ilvl="7" w:tplc="04090003" w:tentative="1">
+      <w:start w:val="1"/>
+      <w:numFmt w:val="bullet"/>
+      <w:lvlText w:val="o"/>
+      <w:lvlJc w:val="left"/>
+      <w:pPr>
+        <w:ind w:left="5760" w:hanging="360"/>
+      </w:pPr>
+      <w:rPr>
+        <w:rFonts w:ascii="Courier New" w:hAnsi="Courier New" w:cs="Courier New" w:hint="default"/>
+      </w:rPr>
+    </w:lvl>
+    <w:lvl w:ilvl="8" w:tplc="04090005" w:tentative="1">
+      <w:start w:val="1"/>
+      <w:numFmt w:val="bullet"/>
+      <w:lvlText w:val=""/>
+      <w:lvlJc w:val="left"/>
+      <w:pPr>
+        <w:ind w:left="6480" w:hanging="360"/>
+      </w:pPr>
+      <w:rPr>
+        <w:rFonts w:ascii="Wingdings" w:hAnsi="Wingdings" w:hint="default"/>
+      </w:rPr>
+    </w:lvl>
+  </w:abstractNum>
+  <w:abstractNum w:abstractNumId="5" w15:restartNumberingAfterBreak="0">
     <w:nsid w:val="14AC514A"/>
     <w:multiLevelType w:val="hybridMultilevel"/>
     <w:tmpl w:val="25964B4A"/>
@@ -700,7 +1254,7 @@
       </w:pPr>
     </w:lvl>
   </w:abstractNum>
-  <w:abstractNum w:abstractNumId="4" w15:restartNumberingAfterBreak="0">
+  <w:abstractNum w:abstractNumId="6" w15:restartNumberingAfterBreak="0">
     <w:nsid w:val="14EF3F33"/>
     <w:multiLevelType w:val="hybridMultilevel"/>
     <w:tmpl w:val="1FC08438"/>
@@ -788,10 +1342,10 @@
       </w:pPr>
     </w:lvl>
   </w:abstractNum>
-  <w:abstractNum w:abstractNumId="5" w15:restartNumberingAfterBreak="0">
+  <w:abstractNum w:abstractNumId="7" w15:restartNumberingAfterBreak="0">
     <w:nsid w:val="168109A0"/>
     <w:multiLevelType w:val="hybridMultilevel"/>
-    <w:tmpl w:val="BCD23568"/>
+    <w:tmpl w:val="D80CC7FE"/>
     <w:lvl w:ilvl="0" w:tplc="04090001">
       <w:start w:val="1"/>
       <w:numFmt w:val="bullet"/>
@@ -804,7 +1358,7 @@
         <w:rFonts w:ascii="Symbol" w:hAnsi="Symbol" w:hint="default"/>
       </w:rPr>
     </w:lvl>
-    <w:lvl w:ilvl="1" w:tplc="04090003" w:tentative="1">
+    <w:lvl w:ilvl="1" w:tplc="04090003">
       <w:start w:val="1"/>
       <w:numFmt w:val="bullet"/>
       <w:lvlText w:val="o"/>
@@ -901,7 +1455,7 @@
       </w:rPr>
     </w:lvl>
   </w:abstractNum>
-  <w:abstractNum w:abstractNumId="6" w15:restartNumberingAfterBreak="0">
+  <w:abstractNum w:abstractNumId="8" w15:restartNumberingAfterBreak="0">
     <w:nsid w:val="20384598"/>
     <w:multiLevelType w:val="hybridMultilevel"/>
     <w:tmpl w:val="57688CBC"/>
@@ -990,7 +1544,7 @@
       </w:pPr>
     </w:lvl>
   </w:abstractNum>
-  <w:abstractNum w:abstractNumId="7" w15:restartNumberingAfterBreak="0">
+  <w:abstractNum w:abstractNumId="9" w15:restartNumberingAfterBreak="0">
     <w:nsid w:val="214209B9"/>
     <w:multiLevelType w:val="hybridMultilevel"/>
     <w:tmpl w:val="5AE20610"/>
@@ -1079,7 +1633,7 @@
       </w:pPr>
     </w:lvl>
   </w:abstractNum>
-  <w:abstractNum w:abstractNumId="8" w15:restartNumberingAfterBreak="0">
+  <w:abstractNum w:abstractNumId="10" w15:restartNumberingAfterBreak="0">
     <w:nsid w:val="36E64683"/>
     <w:multiLevelType w:val="hybridMultilevel"/>
     <w:tmpl w:val="3378094A"/>
@@ -1167,7 +1721,120 @@
       </w:pPr>
     </w:lvl>
   </w:abstractNum>
-  <w:abstractNum w:abstractNumId="9" w15:restartNumberingAfterBreak="0">
+  <w:abstractNum w:abstractNumId="11" w15:restartNumberingAfterBreak="0">
+    <w:nsid w:val="3A0D40BD"/>
+    <w:multiLevelType w:val="hybridMultilevel"/>
+    <w:tmpl w:val="BC3CC3D4"/>
+    <w:lvl w:ilvl="0" w:tplc="04090001">
+      <w:start w:val="1"/>
+      <w:numFmt w:val="bullet"/>
+      <w:lvlText w:val=""/>
+      <w:lvlJc w:val="left"/>
+      <w:pPr>
+        <w:ind w:left="720" w:hanging="360"/>
+      </w:pPr>
+      <w:rPr>
+        <w:rFonts w:ascii="Symbol" w:hAnsi="Symbol" w:hint="default"/>
+      </w:rPr>
+    </w:lvl>
+    <w:lvl w:ilvl="1" w:tplc="04090003">
+      <w:start w:val="1"/>
+      <w:numFmt w:val="bullet"/>
+      <w:lvlText w:val="o"/>
+      <w:lvlJc w:val="left"/>
+      <w:pPr>
+        <w:ind w:left="1440" w:hanging="360"/>
+      </w:pPr>
+      <w:rPr>
+        <w:rFonts w:ascii="Courier New" w:hAnsi="Courier New" w:cs="Courier New" w:hint="default"/>
+      </w:rPr>
+    </w:lvl>
+    <w:lvl w:ilvl="2" w:tplc="04090005" w:tentative="1">
+      <w:start w:val="1"/>
+      <w:numFmt w:val="bullet"/>
+      <w:lvlText w:val=""/>
+      <w:lvlJc w:val="left"/>
+      <w:pPr>
+        <w:ind w:left="2160" w:hanging="360"/>
+      </w:pPr>
+      <w:rPr>
+        <w:rFonts w:ascii="Wingdings" w:hAnsi="Wingdings" w:hint="default"/>
+      </w:rPr>
+    </w:lvl>
+    <w:lvl w:ilvl="3" w:tplc="04090001" w:tentative="1">
+      <w:start w:val="1"/>
+      <w:numFmt w:val="bullet"/>
+      <w:lvlText w:val=""/>
+      <w:lvlJc w:val="left"/>
+      <w:pPr>
+        <w:ind w:left="2880" w:hanging="360"/>
+      </w:pPr>
+      <w:rPr>
+        <w:rFonts w:ascii="Symbol" w:hAnsi="Symbol" w:hint="default"/>
+      </w:rPr>
+    </w:lvl>
+    <w:lvl w:ilvl="4" w:tplc="04090003" w:tentative="1">
+      <w:start w:val="1"/>
+      <w:numFmt w:val="bullet"/>
+      <w:lvlText w:val="o"/>
+      <w:lvlJc w:val="left"/>
+      <w:pPr>
+        <w:ind w:left="3600" w:hanging="360"/>
+      </w:pPr>
+      <w:rPr>
+        <w:rFonts w:ascii="Courier New" w:hAnsi="Courier New" w:cs="Courier New" w:hint="default"/>
+      </w:rPr>
+    </w:lvl>
+    <w:lvl w:ilvl="5" w:tplc="04090005" w:tentative="1">
+      <w:start w:val="1"/>
+      <w:numFmt w:val="bullet"/>
+      <w:lvlText w:val=""/>
+      <w:lvlJc w:val="left"/>
+      <w:pPr>
+        <w:ind w:left="4320" w:hanging="360"/>
+      </w:pPr>
+      <w:rPr>
+        <w:rFonts w:ascii="Wingdings" w:hAnsi="Wingdings" w:hint="default"/>
+      </w:rPr>
+    </w:lvl>
+    <w:lvl w:ilvl="6" w:tplc="04090001" w:tentative="1">
+      <w:start w:val="1"/>
+      <w:numFmt w:val="bullet"/>
+      <w:lvlText w:val=""/>
+      <w:lvlJc w:val="left"/>
+      <w:pPr>
+        <w:ind w:left="5040" w:hanging="360"/>
+      </w:pPr>
+      <w:rPr>
+        <w:rFonts w:ascii="Symbol" w:hAnsi="Symbol" w:hint="default"/>
+      </w:rPr>
+    </w:lvl>
+    <w:lvl w:ilvl="7" w:tplc="04090003" w:tentative="1">
+      <w:start w:val="1"/>
+      <w:numFmt w:val="bullet"/>
+      <w:lvlText w:val="o"/>
+      <w:lvlJc w:val="left"/>
+      <w:pPr>
+        <w:ind w:left="5760" w:hanging="360"/>
+      </w:pPr>
+      <w:rPr>
+        <w:rFonts w:ascii="Courier New" w:hAnsi="Courier New" w:cs="Courier New" w:hint="default"/>
+      </w:rPr>
+    </w:lvl>
+    <w:lvl w:ilvl="8" w:tplc="04090005" w:tentative="1">
+      <w:start w:val="1"/>
+      <w:numFmt w:val="bullet"/>
+      <w:lvlText w:val=""/>
+      <w:lvlJc w:val="left"/>
+      <w:pPr>
+        <w:ind w:left="6480" w:hanging="360"/>
+      </w:pPr>
+      <w:rPr>
+        <w:rFonts w:ascii="Wingdings" w:hAnsi="Wingdings" w:hint="default"/>
+      </w:rPr>
+    </w:lvl>
+  </w:abstractNum>
+  <w:abstractNum w:abstractNumId="12" w15:restartNumberingAfterBreak="0">
     <w:nsid w:val="7C4F3D2D"/>
     <w:multiLevelType w:val="hybridMultilevel"/>
     <w:tmpl w:val="2E56E7BC"/>
@@ -1281,33 +1948,42 @@
     </w:lvl>
   </w:abstractNum>
   <w:num w:numId="1">
+    <w:abstractNumId w:val="7"/>
+  </w:num>
+  <w:num w:numId="2">
+    <w:abstractNumId w:val="2"/>
+  </w:num>
+  <w:num w:numId="3">
+    <w:abstractNumId w:val="12"/>
+  </w:num>
+  <w:num w:numId="4">
+    <w:abstractNumId w:val="9"/>
+  </w:num>
+  <w:num w:numId="5">
     <w:abstractNumId w:val="5"/>
   </w:num>
-  <w:num w:numId="2">
+  <w:num w:numId="6">
+    <w:abstractNumId w:val="3"/>
+  </w:num>
+  <w:num w:numId="7">
     <w:abstractNumId w:val="1"/>
   </w:num>
-  <w:num w:numId="3">
-    <w:abstractNumId w:val="9"/>
+  <w:num w:numId="8">
+    <w:abstractNumId w:val="8"/>
   </w:num>
-  <w:num w:numId="4">
-    <w:abstractNumId w:val="7"/>
+  <w:num w:numId="9">
+    <w:abstractNumId w:val="10"/>
   </w:num>
-  <w:num w:numId="5">
-    <w:abstractNumId w:val="3"/>
+  <w:num w:numId="10">
+    <w:abstractNumId w:val="6"/>
   </w:num>
-  <w:num w:numId="6">
-    <w:abstractNumId w:val="2"/>
+  <w:num w:numId="11">
+    <w:abstractNumId w:val="11"/>
   </w:num>
-  <w:num w:numId="7">
+  <w:num w:numId="12">
     <w:abstractNumId w:val="0"/>
   </w:num>
-  <w:num w:numId="8">
-    <w:abstractNumId w:val="6"/>
-  </w:num>
-  <w:num w:numId="9">
-    <w:abstractNumId w:val="8"/>
-  </w:num>
-  <w:num w:numId="10">
+  <w:num w:numId="13">
     <w:abstractNumId w:val="4"/>
   </w:num>
 </w:numbering>
